--- a/ProjLabTaskDescriptionAUT_EN.docx
+++ b/ProjLabTaskDescriptionAUT_EN.docx
@@ -1,6 +1,6 @@
 
 <file path=word/document.xml><?xml version="1.0" encoding="utf-8"?>
-<w:document xmlns:wpc="http://schemas.microsoft.com/office/word/2010/wordprocessingCanvas" xmlns:cx="http://schemas.microsoft.com/office/drawing/2014/chartex" xmlns:cx1="http://schemas.microsoft.com/office/drawing/2015/9/8/chartex" xmlns:cx2="http://schemas.microsoft.com/office/drawing/2015/10/21/chartex" xmlns:cx3="http://schemas.microsoft.com/office/drawing/2016/5/9/chartex" xmlns:cx4="http://schemas.microsoft.com/office/drawing/2016/5/10/chartex" xmlns:cx5="http://schemas.microsoft.com/office/drawing/2016/5/11/chartex" xmlns:cx6="http://schemas.microsoft.com/office/drawing/2016/5/12/chartex" xmlns:cx7="http://schemas.microsoft.com/office/drawing/2016/5/13/chartex" xmlns:cx8="http://schemas.microsoft.com/office/drawing/2016/5/14/chartex" xmlns:mc="http://schemas.openxmlformats.org/markup-compatibility/2006" xmlns:aink="http://schemas.microsoft.com/office/drawing/2016/ink" xmlns:am3d="http://schemas.microsoft.com/office/drawing/2017/model3d" xmlns:o="urn:schemas-microsoft-com:office:office" xmlns:r="http://schemas.openxmlformats.org/officeDocument/2006/relationships" xmlns:m="http://schemas.openxmlformats.org/officeDocument/2006/math" xmlns:v="urn:schemas-microsoft-com:vml" xmlns:wp14="http://schemas.microsoft.com/office/word/2010/wordprocessingDrawing" xmlns:wp="http://schemas.openxmlformats.org/drawingml/2006/wordprocessingDrawing" xmlns:w10="urn:schemas-microsoft-com:office:word" xmlns:w="http://schemas.openxmlformats.org/wordprocessingml/2006/main" xmlns:w14="http://schemas.microsoft.com/office/word/2010/wordml" xmlns:w15="http://schemas.microsoft.com/office/word/2012/wordml" xmlns:w16cex="http://schemas.microsoft.com/office/word/2018/wordml/cex" xmlns:w16cid="http://schemas.microsoft.com/office/word/2016/wordml/cid" xmlns:w16="http://schemas.microsoft.com/office/word/2018/wordml" xmlns:w16sdtdh="http://schemas.microsoft.com/office/word/2020/wordml/sdtdatahash" xmlns:w16se="http://schemas.microsoft.com/office/word/2015/wordml/symex" xmlns:wpg="http://schemas.microsoft.com/office/word/2010/wordprocessingGroup" xmlns:wpi="http://schemas.microsoft.com/office/word/2010/wordprocessingInk" xmlns:wne="http://schemas.microsoft.com/office/word/2006/wordml" xmlns:wps="http://schemas.microsoft.com/office/word/2010/wordprocessingShape" mc:Ignorable="w14 w15 w16se w16cid w16 w16cex w16sdtdh wp14">
+<w:document xmlns:wpc="http://schemas.microsoft.com/office/word/2010/wordprocessingCanvas" xmlns:cx="http://schemas.microsoft.com/office/drawing/2014/chartex" xmlns:cx1="http://schemas.microsoft.com/office/drawing/2015/9/8/chartex" xmlns:cx2="http://schemas.microsoft.com/office/drawing/2015/10/21/chartex" xmlns:cx3="http://schemas.microsoft.com/office/drawing/2016/5/9/chartex" xmlns:cx4="http://schemas.microsoft.com/office/drawing/2016/5/10/chartex" xmlns:cx5="http://schemas.microsoft.com/office/drawing/2016/5/11/chartex" xmlns:cx6="http://schemas.microsoft.com/office/drawing/2016/5/12/chartex" xmlns:cx7="http://schemas.microsoft.com/office/drawing/2016/5/13/chartex" xmlns:cx8="http://schemas.microsoft.com/office/drawing/2016/5/14/chartex" xmlns:mc="http://schemas.openxmlformats.org/markup-compatibility/2006" xmlns:aink="http://schemas.microsoft.com/office/drawing/2016/ink" xmlns:am3d="http://schemas.microsoft.com/office/drawing/2017/model3d" xmlns:o="urn:schemas-microsoft-com:office:office" xmlns:oel="http://schemas.microsoft.com/office/2019/extlst" xmlns:r="http://schemas.openxmlformats.org/officeDocument/2006/relationships" xmlns:m="http://schemas.openxmlformats.org/officeDocument/2006/math" xmlns:v="urn:schemas-microsoft-com:vml" xmlns:wp14="http://schemas.microsoft.com/office/word/2010/wordprocessingDrawing" xmlns:wp="http://schemas.openxmlformats.org/drawingml/2006/wordprocessingDrawing" xmlns:w10="urn:schemas-microsoft-com:office:word" xmlns:w="http://schemas.openxmlformats.org/wordprocessingml/2006/main" xmlns:w14="http://schemas.microsoft.com/office/word/2010/wordml" xmlns:w15="http://schemas.microsoft.com/office/word/2012/wordml" xmlns:w16cex="http://schemas.microsoft.com/office/word/2018/wordml/cex" xmlns:w16cid="http://schemas.microsoft.com/office/word/2016/wordml/cid" xmlns:w16="http://schemas.microsoft.com/office/word/2018/wordml" xmlns:w16sdtdh="http://schemas.microsoft.com/office/word/2020/wordml/sdtdatahash" xmlns:w16se="http://schemas.microsoft.com/office/word/2015/wordml/symex" xmlns:wpg="http://schemas.microsoft.com/office/word/2010/wordprocessingGroup" xmlns:wpi="http://schemas.microsoft.com/office/word/2010/wordprocessingInk" xmlns:wne="http://schemas.microsoft.com/office/word/2006/wordml" xmlns:wps="http://schemas.microsoft.com/office/word/2010/wordprocessingShape" mc:Ignorable="w14 w15 w16se w16cid w16 w16cex w16sdtdh wp14">
   <w:body>
     <w:p>
       <w:pPr>
@@ -432,13 +432,7 @@
         <w:rPr>
           <w:lang w:val="en-GB"/>
         </w:rPr>
-        <w:t>The following design patterns will be used as best-practices in building React application: s</w:t>
-      </w:r>
-      <w:r>
-        <w:rPr>
-          <w:lang w:val="en-GB"/>
-        </w:rPr>
-        <w:t>tateless and controlled components, react hooks</w:t>
+        <w:t>The following design patterns will be used as best-practices in building React application: stateless and controlled components, react hooks</w:t>
       </w:r>
       <w:r>
         <w:rPr>
@@ -1015,9 +1009,736 @@
         <w:t xml:space="preserve"> 2022</w:t>
       </w:r>
     </w:p>
+    <w:p>
+      <w:pPr>
+        <w:rPr>
+          <w:lang w:val="en-GB"/>
+        </w:rPr>
+      </w:pPr>
+      <w:r>
+        <w:rPr>
+          <w:lang w:val="en-GB"/>
+        </w:rPr>
+        <w:br w:type="page"/>
+      </w:r>
+    </w:p>
+    <w:p>
+      <w:pPr>
+        <w:ind w:right="-11"/>
+        <w:jc w:val="both"/>
+        <w:rPr>
+          <w:lang w:val="en-GB"/>
+        </w:rPr>
+      </w:pPr>
+      <w:r>
+        <w:rPr>
+          <w:lang w:val="en-GB"/>
+        </w:rPr>
+        <w:lastRenderedPageBreak/>
+        <w:drawing>
+          <wp:inline distT="0" distB="0" distL="0" distR="0" wp14:anchorId="2B81AA27" wp14:editId="6133F332">
+            <wp:extent cx="6944920" cy="2457633"/>
+            <wp:effectExtent l="0" t="0" r="2540" b="0"/>
+            <wp:docPr id="1" name="Picture 1" descr="Diagram&#10;&#10;Description automatically generated"/>
+            <wp:cNvGraphicFramePr>
+              <a:graphicFrameLocks xmlns:a="http://schemas.openxmlformats.org/drawingml/2006/main" noChangeAspect="1"/>
+            </wp:cNvGraphicFramePr>
+            <a:graphic xmlns:a="http://schemas.openxmlformats.org/drawingml/2006/main">
+              <a:graphicData uri="http://schemas.openxmlformats.org/drawingml/2006/picture">
+                <pic:pic xmlns:pic="http://schemas.openxmlformats.org/drawingml/2006/picture">
+                  <pic:nvPicPr>
+                    <pic:cNvPr id="1" name="Picture 1" descr="Diagram&#10;&#10;Description automatically generated"/>
+                    <pic:cNvPicPr/>
+                  </pic:nvPicPr>
+                  <pic:blipFill>
+                    <a:blip r:embed="rId8"/>
+                    <a:stretch>
+                      <a:fillRect/>
+                    </a:stretch>
+                  </pic:blipFill>
+                  <pic:spPr>
+                    <a:xfrm>
+                      <a:off x="0" y="0"/>
+                      <a:ext cx="7016604" cy="2483000"/>
+                    </a:xfrm>
+                    <a:prstGeom prst="rect">
+                      <a:avLst/>
+                    </a:prstGeom>
+                  </pic:spPr>
+                </pic:pic>
+              </a:graphicData>
+            </a:graphic>
+          </wp:inline>
+        </w:drawing>
+      </w:r>
+    </w:p>
+    <w:p>
+      <w:pPr>
+        <w:rPr>
+          <w:lang w:val="en-GB"/>
+        </w:rPr>
+      </w:pPr>
+    </w:p>
+    <w:p>
+      <w:pPr>
+        <w:rPr>
+          <w:lang w:val="en-GB"/>
+        </w:rPr>
+      </w:pPr>
+    </w:p>
+    <w:p>
+      <w:pPr>
+        <w:rPr>
+          <w:lang w:val="en-GB"/>
+        </w:rPr>
+      </w:pPr>
+    </w:p>
+    <w:p>
+      <w:pPr>
+        <w:jc w:val="right"/>
+        <w:rPr>
+          <w:lang w:val="en-GB"/>
+        </w:rPr>
+      </w:pPr>
+      <w:r>
+        <w:rPr>
+          <w:lang w:val="en-GB"/>
+        </w:rPr>
+        <w:t xml:space="preserve">Ever since I worked in Logistics, communicating with 20 different local branches across 7 time zones, the </w:t>
+      </w:r>
+      <w:proofErr w:type="spellStart"/>
+      <w:r>
+        <w:rPr>
+          <w:lang w:val="en-GB"/>
+        </w:rPr>
+        <w:t>favorite</w:t>
+      </w:r>
+      <w:proofErr w:type="spellEnd"/>
+      <w:r>
+        <w:rPr>
+          <w:lang w:val="en-GB"/>
+        </w:rPr>
+        <w:t xml:space="preserve"> part of my job was to develop automation tools (like an automatic transport order placement tool) and teaching my colleagues how to use them. I enjoyed seeing how much time it has freed for them, leaving space for more creative tasks. I am passionate about finding interesting features of the software we use and showing it to my </w:t>
+      </w:r>
+      <w:proofErr w:type="gramStart"/>
+      <w:r>
+        <w:rPr>
+          <w:lang w:val="en-GB"/>
+        </w:rPr>
+        <w:t>colleagues, or</w:t>
+      </w:r>
+      <w:proofErr w:type="gramEnd"/>
+      <w:r>
+        <w:rPr>
+          <w:lang w:val="en-GB"/>
+        </w:rPr>
+        <w:t xml:space="preserve"> developing tools that everyone can further use in an efficient way. That is why I joined Prezi - a company that is doing innovative software products for presentations and video conferences. I </w:t>
+      </w:r>
+      <w:proofErr w:type="gramStart"/>
+      <w:r>
+        <w:rPr>
+          <w:lang w:val="en-GB"/>
+        </w:rPr>
+        <w:t>have  gained</w:t>
+      </w:r>
+      <w:proofErr w:type="gramEnd"/>
+      <w:r>
+        <w:rPr>
+          <w:lang w:val="en-GB"/>
+        </w:rPr>
+        <w:t xml:space="preserve"> an invaluable experience there, working as quality assurance automation engineer, writing automated tests and evaluating the product from user perspective. I understood the importance of maintaining the high quality of the code, which transfers to the final product eventually. Also, being the only female in the team, I would like to contribute to the success of other female developers and leaders, to change the current balance. My experience of living in different countries, gave me the opportunity to meet different people and to adapt quickly to any situation. Although my primary goal is to advance my knowledge in technical domain and gain new skills, I am excited about sharing ideas with both engineers and with non-technical fellows. I believe I have the potential to fully participate in the Fellowship and make the difference.</w:t>
+      </w:r>
+    </w:p>
+    <w:p>
+      <w:pPr>
+        <w:jc w:val="right"/>
+        <w:rPr>
+          <w:lang w:val="en-GB"/>
+        </w:rPr>
+      </w:pPr>
+    </w:p>
+    <w:p>
+      <w:pPr>
+        <w:jc w:val="right"/>
+        <w:rPr>
+          <w:lang w:val="en-GB"/>
+        </w:rPr>
+      </w:pPr>
+      <w:r>
+        <w:rPr>
+          <w:lang w:val="en-GB"/>
+        </w:rPr>
+        <w:t xml:space="preserve">I am a CS student from the top Hungarian technical university, that switched my career completely from Logistics. I decided to take this challenge and become an MLH Fellow because ever since I started learning how to code, I’ve been asking the same question –what’s next? Obviously, I never got any clear answers and eventually realized that it’s not okay for me to wait for someone to give me a plan because this is my career and I need to take it in my own hands and make some choices. After reading through the application call, the possibility of being mentored by engineers working at companies like Meta or Amazon caught my attention. It would be extremely beneficial for me to </w:t>
+      </w:r>
+      <w:proofErr w:type="gramStart"/>
+      <w:r>
+        <w:rPr>
+          <w:lang w:val="en-GB"/>
+        </w:rPr>
+        <w:t>actually know</w:t>
+      </w:r>
+      <w:proofErr w:type="gramEnd"/>
+      <w:r>
+        <w:rPr>
+          <w:lang w:val="en-GB"/>
+        </w:rPr>
+        <w:t xml:space="preserve"> what the next step is. Even if I don’t end up getting accepted into MLH Fellowship, just going through this whole process will already help me gain clarity on where I want to go from here and the steps that must be taken to get there. I would like to become a part of MLH because I am passionate about open source and learning from a great community. I currently work in Automation Testing but would love to move into software development so would like to take the opportunity to meet people with the same passion and get involved in projects. I have been practicing with my own projects (Game of Thrones </w:t>
+      </w:r>
+      <w:proofErr w:type="spellStart"/>
+      <w:r>
+        <w:rPr>
+          <w:lang w:val="en-GB"/>
+        </w:rPr>
+        <w:t>encyclopedia</w:t>
+      </w:r>
+      <w:proofErr w:type="spellEnd"/>
+      <w:r>
+        <w:rPr>
+          <w:lang w:val="en-GB"/>
+        </w:rPr>
+        <w:t xml:space="preserve"> and Budget Tracker), Git, and working in a team with my classmates.</w:t>
+      </w:r>
+    </w:p>
+    <w:p>
+      <w:pPr>
+        <w:jc w:val="right"/>
+        <w:rPr>
+          <w:lang w:val="en-GB"/>
+        </w:rPr>
+      </w:pPr>
+    </w:p>
+    <w:p>
+      <w:pPr>
+        <w:jc w:val="right"/>
+        <w:rPr>
+          <w:lang w:val="en-GB"/>
+        </w:rPr>
+      </w:pPr>
+      <w:r>
+        <w:rPr>
+          <w:lang w:val="en-GB"/>
+        </w:rPr>
+        <w:t xml:space="preserve">The Greedy Gorilla is a </w:t>
+      </w:r>
+      <w:proofErr w:type="gramStart"/>
+      <w:r>
+        <w:rPr>
+          <w:lang w:val="en-GB"/>
+        </w:rPr>
+        <w:t>full-stack</w:t>
+      </w:r>
+      <w:proofErr w:type="gramEnd"/>
+      <w:r>
+        <w:rPr>
+          <w:lang w:val="en-GB"/>
+        </w:rPr>
+        <w:t xml:space="preserve"> React App with MongoDB that helps people track their expenses and set budgets. This allows them to stay on track and save money.</w:t>
+      </w:r>
+    </w:p>
+    <w:p>
+      <w:pPr>
+        <w:jc w:val="right"/>
+        <w:rPr>
+          <w:lang w:val="en-GB"/>
+        </w:rPr>
+      </w:pPr>
+    </w:p>
+    <w:p>
+      <w:pPr>
+        <w:jc w:val="right"/>
+        <w:rPr>
+          <w:lang w:val="en-GB"/>
+        </w:rPr>
+      </w:pPr>
+      <w:r>
+        <w:rPr>
+          <w:lang w:val="en-GB"/>
+        </w:rPr>
+        <w:t xml:space="preserve">The app was created </w:t>
+      </w:r>
+      <w:proofErr w:type="gramStart"/>
+      <w:r>
+        <w:rPr>
+          <w:lang w:val="en-GB"/>
+        </w:rPr>
+        <w:t>as a way to</w:t>
+      </w:r>
+      <w:proofErr w:type="gramEnd"/>
+      <w:r>
+        <w:rPr>
+          <w:lang w:val="en-GB"/>
+        </w:rPr>
+        <w:t xml:space="preserve"> help people save money in the face of rising consumer world inflation. The features of the app </w:t>
+      </w:r>
+      <w:proofErr w:type="gramStart"/>
+      <w:r>
+        <w:rPr>
+          <w:lang w:val="en-GB"/>
+        </w:rPr>
+        <w:t>are:</w:t>
+      </w:r>
+      <w:proofErr w:type="gramEnd"/>
+      <w:r>
+        <w:rPr>
+          <w:lang w:val="en-GB"/>
+        </w:rPr>
+        <w:t xml:space="preserve"> tracking expenses for multiple users, categorizing expenses, and setting budgets for each user. I decided to use </w:t>
+      </w:r>
+      <w:proofErr w:type="spellStart"/>
+      <w:r>
+        <w:rPr>
+          <w:lang w:val="en-GB"/>
+        </w:rPr>
+        <w:t>Fastify</w:t>
+      </w:r>
+      <w:proofErr w:type="spellEnd"/>
+      <w:r>
+        <w:rPr>
+          <w:lang w:val="en-GB"/>
+        </w:rPr>
+        <w:t xml:space="preserve"> framework with protected routes with JSON web token for expense management and authentication because it provided security and fast operability for such sensitive data as money spendings. The app also allows an easy way to add new users and manage </w:t>
+      </w:r>
+      <w:proofErr w:type="spellStart"/>
+      <w:proofErr w:type="gramStart"/>
+      <w:r>
+        <w:rPr>
+          <w:lang w:val="en-GB"/>
+        </w:rPr>
+        <w:t>permissions.This</w:t>
+      </w:r>
+      <w:proofErr w:type="spellEnd"/>
+      <w:proofErr w:type="gramEnd"/>
+      <w:r>
+        <w:rPr>
+          <w:lang w:val="en-GB"/>
+        </w:rPr>
+        <w:t xml:space="preserve"> project focuses on creating a web application that will allow users to record their personal expenses and track how much money they spend. Moreover, the user will be able to have a better understanding on which categories they spend the most money (visually presented on pie </w:t>
+      </w:r>
+      <w:proofErr w:type="spellStart"/>
+      <w:r>
+        <w:rPr>
+          <w:lang w:val="en-GB"/>
+        </w:rPr>
+        <w:t>chat</w:t>
+      </w:r>
+      <w:proofErr w:type="spellEnd"/>
+      <w:r>
+        <w:rPr>
+          <w:lang w:val="en-GB"/>
+        </w:rPr>
+        <w:t>) and which share of their budget is left to be spent for the current month.</w:t>
+      </w:r>
+    </w:p>
+    <w:p>
+      <w:pPr>
+        <w:jc w:val="right"/>
+        <w:rPr>
+          <w:lang w:val="en-GB"/>
+        </w:rPr>
+      </w:pPr>
+    </w:p>
+    <w:p>
+      <w:pPr>
+        <w:jc w:val="right"/>
+        <w:rPr>
+          <w:lang w:val="en-GB"/>
+        </w:rPr>
+      </w:pPr>
+    </w:p>
+    <w:p>
+      <w:pPr>
+        <w:jc w:val="right"/>
+        <w:rPr>
+          <w:lang w:val="en-GB"/>
+        </w:rPr>
+      </w:pPr>
+    </w:p>
+    <w:p>
+      <w:pPr>
+        <w:jc w:val="right"/>
+        <w:rPr>
+          <w:lang w:val="en-GB"/>
+        </w:rPr>
+      </w:pPr>
+      <w:r>
+        <w:rPr>
+          <w:lang w:val="en-GB"/>
+        </w:rPr>
+        <w:t>_______________-</w:t>
+      </w:r>
+    </w:p>
+    <w:p>
+      <w:pPr>
+        <w:jc w:val="right"/>
+        <w:rPr>
+          <w:lang w:val="en-GB"/>
+        </w:rPr>
+      </w:pPr>
+      <w:r>
+        <w:rPr>
+          <w:lang w:val="en-GB"/>
+        </w:rPr>
+        <w:t xml:space="preserve">Building web application with React Framework, Building backend server with REST API, CRUD operations, MongoDB, user authentication with protected routes and </w:t>
+      </w:r>
+      <w:proofErr w:type="spellStart"/>
+      <w:r>
+        <w:rPr>
+          <w:lang w:val="en-GB"/>
+        </w:rPr>
+        <w:t>jwt</w:t>
+      </w:r>
+      <w:proofErr w:type="spellEnd"/>
+    </w:p>
+    <w:p>
+      <w:pPr>
+        <w:jc w:val="right"/>
+        <w:rPr>
+          <w:lang w:val="en-GB"/>
+        </w:rPr>
+      </w:pPr>
+    </w:p>
+    <w:p>
+      <w:pPr>
+        <w:pBdr>
+          <w:top w:val="single" w:sz="6" w:space="1" w:color="auto"/>
+          <w:bottom w:val="single" w:sz="6" w:space="1" w:color="auto"/>
+        </w:pBdr>
+        <w:jc w:val="right"/>
+        <w:rPr>
+          <w:lang w:val="en-GB"/>
+        </w:rPr>
+      </w:pPr>
+      <w:r>
+        <w:rPr>
+          <w:lang w:val="en-GB"/>
+        </w:rPr>
+        <w:t xml:space="preserve">I am a CS student from the top Hungarian technical university, that switched my career completely from Logistics. I decided to take this challenge and become an MLH Fellow because ever since I started learning how to code, I’ve been asking the same question –what’s next? Obviously, I never got any clear answers and eventually realized that it’s not okay for me to wait for someone to give me a plan because this is my career and I need to take it in my own hands and make some choices. After reading through the application call, the possibility of being mentored by engineers working at companies like Meta or Amazon caught my attention. It would be extremely beneficial for me to </w:t>
+      </w:r>
+      <w:proofErr w:type="gramStart"/>
+      <w:r>
+        <w:rPr>
+          <w:lang w:val="en-GB"/>
+        </w:rPr>
+        <w:t>actually know</w:t>
+      </w:r>
+      <w:proofErr w:type="gramEnd"/>
+      <w:r>
+        <w:rPr>
+          <w:lang w:val="en-GB"/>
+        </w:rPr>
+        <w:t xml:space="preserve"> what the next step is. Even if I don’t end up getting accepted into MLH Fellowship, just going through this whole process will already help me gain clarity on where I want to go from here and the steps that must be taken to get there. I would like to become a part of MLH because I am passionate about open source and learning from a great community. I currently work in Automation Testing but would love to move into software development so would like to take the opportunity to meet people with the same passion and get involved in projects. I have been practicing with my own projects (Game of Thrones </w:t>
+      </w:r>
+      <w:proofErr w:type="spellStart"/>
+      <w:r>
+        <w:rPr>
+          <w:lang w:val="en-GB"/>
+        </w:rPr>
+        <w:t>encyclopedia</w:t>
+      </w:r>
+      <w:proofErr w:type="spellEnd"/>
+      <w:r>
+        <w:rPr>
+          <w:lang w:val="en-GB"/>
+        </w:rPr>
+        <w:t xml:space="preserve"> and Budget Tracker), Git, and working in a team with my classmates.</w:t>
+      </w:r>
+    </w:p>
+    <w:p>
+      <w:pPr>
+        <w:pBdr>
+          <w:bottom w:val="single" w:sz="12" w:space="1" w:color="auto"/>
+        </w:pBdr>
+        <w:jc w:val="right"/>
+        <w:rPr>
+          <w:lang w:val="en-GB"/>
+        </w:rPr>
+      </w:pPr>
+      <w:r>
+        <w:rPr>
+          <w:lang w:val="en-GB"/>
+        </w:rPr>
+        <w:t xml:space="preserve">Ever since I worked in Logistics, communicating with 20 different local branches across 7 time zones, the </w:t>
+      </w:r>
+      <w:proofErr w:type="spellStart"/>
+      <w:r>
+        <w:rPr>
+          <w:lang w:val="en-GB"/>
+        </w:rPr>
+        <w:t>favorite</w:t>
+      </w:r>
+      <w:proofErr w:type="spellEnd"/>
+      <w:r>
+        <w:rPr>
+          <w:lang w:val="en-GB"/>
+        </w:rPr>
+        <w:t xml:space="preserve"> part of my job was to develop automation tools (like an automatic transport order placement tool) and teach my colleagues how to use them. I enjoyed seeing how much time it has freed them, leaving space for more creative tasks. I am passionate about finding interesting features of the software we use and showing it to my </w:t>
+      </w:r>
+      <w:proofErr w:type="gramStart"/>
+      <w:r>
+        <w:rPr>
+          <w:lang w:val="en-GB"/>
+        </w:rPr>
+        <w:t>colleagues, or</w:t>
+      </w:r>
+      <w:proofErr w:type="gramEnd"/>
+      <w:r>
+        <w:rPr>
+          <w:lang w:val="en-GB"/>
+        </w:rPr>
+        <w:t xml:space="preserve"> developing tools that everyone can further use efficiently. That is why I joined Prezi - a company that is doing innovative software products for presentations and video conferences. I have gained invaluable experience there, working as a quality assurance automation engineer, writing automated tests, and evaluating the product from the user's perspective. I understood the importance of maintaining the high quality of the code, which transfers to the final product eventually. Also, being the only female in the team, I would like to contribute to the success of other female developers and leaders, to change the current balance. My experience of living in different countries allowed me to meet different people and adapt quickly to any situation. Although my primary goal is to advance my knowledge in the </w:t>
+      </w:r>
+      <w:r>
+        <w:rPr>
+          <w:lang w:val="en-GB"/>
+        </w:rPr>
+        <w:lastRenderedPageBreak/>
+        <w:t>technical domain and gain new skills, I am excited about sharing ideas with both engineers and with non-technical fellows. I believe I have the potential to fully participate in the Fellowship and make a difference.</w:t>
+      </w:r>
+    </w:p>
+    <w:p>
+      <w:pPr>
+        <w:jc w:val="right"/>
+        <w:rPr>
+          <w:lang w:val="en-GB"/>
+        </w:rPr>
+      </w:pPr>
+      <w:r>
+        <w:rPr>
+          <w:lang w:val="en-GB"/>
+        </w:rPr>
+        <w:t>As a senior student, I am mentoring new-coming foreign students helping them to integrate. This year I started volunteering teaching English to Ukrainian refugees and helping them to settle in Hungary.</w:t>
+      </w:r>
+    </w:p>
+    <w:p>
+      <w:pPr>
+        <w:jc w:val="right"/>
+        <w:rPr>
+          <w:lang w:val="en-GB"/>
+        </w:rPr>
+      </w:pPr>
+    </w:p>
+    <w:p>
+      <w:pPr>
+        <w:rPr>
+          <w:lang w:val="en-GB"/>
+        </w:rPr>
+      </w:pPr>
+      <w:r>
+        <w:rPr>
+          <w:lang w:val="en-GB"/>
+        </w:rPr>
+        <w:br w:type="page"/>
+      </w:r>
+    </w:p>
+    <w:p>
+      <w:pPr>
+        <w:jc w:val="right"/>
+        <w:rPr>
+          <w:lang w:val="en-GB"/>
+        </w:rPr>
+      </w:pPr>
+      <w:r>
+        <w:rPr>
+          <w:lang w:val="en-GB"/>
+        </w:rPr>
+        <w:lastRenderedPageBreak/>
+        <w:drawing>
+          <wp:inline distT="0" distB="0" distL="0" distR="0" wp14:anchorId="6EEF342E" wp14:editId="29C64009">
+            <wp:extent cx="6120765" cy="4472305"/>
+            <wp:effectExtent l="0" t="0" r="635" b="0"/>
+            <wp:docPr id="2" name="Picture 2" descr="Graphical user interface, website&#10;&#10;Description automatically generated"/>
+            <wp:cNvGraphicFramePr>
+              <a:graphicFrameLocks xmlns:a="http://schemas.openxmlformats.org/drawingml/2006/main" noChangeAspect="1"/>
+            </wp:cNvGraphicFramePr>
+            <a:graphic xmlns:a="http://schemas.openxmlformats.org/drawingml/2006/main">
+              <a:graphicData uri="http://schemas.openxmlformats.org/drawingml/2006/picture">
+                <pic:pic xmlns:pic="http://schemas.openxmlformats.org/drawingml/2006/picture">
+                  <pic:nvPicPr>
+                    <pic:cNvPr id="2" name="Picture 2" descr="Graphical user interface, website&#10;&#10;Description automatically generated"/>
+                    <pic:cNvPicPr/>
+                  </pic:nvPicPr>
+                  <pic:blipFill>
+                    <a:blip r:embed="rId9"/>
+                    <a:stretch>
+                      <a:fillRect/>
+                    </a:stretch>
+                  </pic:blipFill>
+                  <pic:spPr>
+                    <a:xfrm>
+                      <a:off x="0" y="0"/>
+                      <a:ext cx="6120765" cy="4472305"/>
+                    </a:xfrm>
+                    <a:prstGeom prst="rect">
+                      <a:avLst/>
+                    </a:prstGeom>
+                  </pic:spPr>
+                </pic:pic>
+              </a:graphicData>
+            </a:graphic>
+          </wp:inline>
+        </w:drawing>
+      </w:r>
+    </w:p>
+    <w:p>
+      <w:pPr>
+        <w:rPr>
+          <w:lang w:val="en-GB"/>
+        </w:rPr>
+      </w:pPr>
+      <w:r>
+        <w:rPr>
+          <w:lang w:val="en-GB"/>
+        </w:rPr>
+        <w:lastRenderedPageBreak/>
+        <w:drawing>
+          <wp:inline distT="0" distB="0" distL="0" distR="0" wp14:anchorId="59E90C28" wp14:editId="7944CF63">
+            <wp:extent cx="6120765" cy="4464050"/>
+            <wp:effectExtent l="0" t="0" r="635" b="6350"/>
+            <wp:docPr id="3" name="Picture 3" descr="Graphical user interface, website&#10;&#10;Description automatically generated"/>
+            <wp:cNvGraphicFramePr>
+              <a:graphicFrameLocks xmlns:a="http://schemas.openxmlformats.org/drawingml/2006/main" noChangeAspect="1"/>
+            </wp:cNvGraphicFramePr>
+            <a:graphic xmlns:a="http://schemas.openxmlformats.org/drawingml/2006/main">
+              <a:graphicData uri="http://schemas.openxmlformats.org/drawingml/2006/picture">
+                <pic:pic xmlns:pic="http://schemas.openxmlformats.org/drawingml/2006/picture">
+                  <pic:nvPicPr>
+                    <pic:cNvPr id="3" name="Picture 3" descr="Graphical user interface, website&#10;&#10;Description automatically generated"/>
+                    <pic:cNvPicPr/>
+                  </pic:nvPicPr>
+                  <pic:blipFill>
+                    <a:blip r:embed="rId10"/>
+                    <a:stretch>
+                      <a:fillRect/>
+                    </a:stretch>
+                  </pic:blipFill>
+                  <pic:spPr>
+                    <a:xfrm>
+                      <a:off x="0" y="0"/>
+                      <a:ext cx="6120765" cy="4464050"/>
+                    </a:xfrm>
+                    <a:prstGeom prst="rect">
+                      <a:avLst/>
+                    </a:prstGeom>
+                  </pic:spPr>
+                </pic:pic>
+              </a:graphicData>
+            </a:graphic>
+          </wp:inline>
+        </w:drawing>
+      </w:r>
+    </w:p>
+    <w:p>
+      <w:pPr>
+        <w:rPr>
+          <w:lang w:val="en-GB"/>
+        </w:rPr>
+      </w:pPr>
+    </w:p>
+    <w:p>
+      <w:pPr>
+        <w:rPr>
+          <w:lang w:val="en-GB"/>
+        </w:rPr>
+      </w:pPr>
+      <w:r>
+        <w:rPr>
+          <w:lang w:val="en-GB"/>
+        </w:rPr>
+        <w:drawing>
+          <wp:inline distT="0" distB="0" distL="0" distR="0" wp14:anchorId="79C35137" wp14:editId="2D9799CC">
+            <wp:extent cx="6120765" cy="3566795"/>
+            <wp:effectExtent l="0" t="0" r="635" b="1905"/>
+            <wp:docPr id="4" name="Picture 4" descr="Graphical user interface&#10;&#10;Description automatically generated"/>
+            <wp:cNvGraphicFramePr>
+              <a:graphicFrameLocks xmlns:a="http://schemas.openxmlformats.org/drawingml/2006/main" noChangeAspect="1"/>
+            </wp:cNvGraphicFramePr>
+            <a:graphic xmlns:a="http://schemas.openxmlformats.org/drawingml/2006/main">
+              <a:graphicData uri="http://schemas.openxmlformats.org/drawingml/2006/picture">
+                <pic:pic xmlns:pic="http://schemas.openxmlformats.org/drawingml/2006/picture">
+                  <pic:nvPicPr>
+                    <pic:cNvPr id="4" name="Picture 4" descr="Graphical user interface&#10;&#10;Description automatically generated"/>
+                    <pic:cNvPicPr/>
+                  </pic:nvPicPr>
+                  <pic:blipFill>
+                    <a:blip r:embed="rId11"/>
+                    <a:stretch>
+                      <a:fillRect/>
+                    </a:stretch>
+                  </pic:blipFill>
+                  <pic:spPr>
+                    <a:xfrm>
+                      <a:off x="0" y="0"/>
+                      <a:ext cx="6120765" cy="3566795"/>
+                    </a:xfrm>
+                    <a:prstGeom prst="rect">
+                      <a:avLst/>
+                    </a:prstGeom>
+                  </pic:spPr>
+                </pic:pic>
+              </a:graphicData>
+            </a:graphic>
+          </wp:inline>
+        </w:drawing>
+      </w:r>
+    </w:p>
+    <w:p>
+      <w:pPr>
+        <w:rPr>
+          <w:lang w:val="en-GB"/>
+        </w:rPr>
+      </w:pPr>
+    </w:p>
+    <w:p>
+      <w:pPr>
+        <w:rPr>
+          <w:lang w:val="en-GB"/>
+        </w:rPr>
+      </w:pPr>
+      <w:r>
+        <w:rPr>
+          <w:lang w:val="en-GB"/>
+        </w:rPr>
+        <w:lastRenderedPageBreak/>
+        <w:drawing>
+          <wp:inline distT="0" distB="0" distL="0" distR="0" wp14:anchorId="43FDD3BF" wp14:editId="01858E78">
+            <wp:extent cx="6120765" cy="3684905"/>
+            <wp:effectExtent l="0" t="0" r="635" b="0"/>
+            <wp:docPr id="5" name="Picture 5" descr="Graphical user interface, application, table&#10;&#10;Description automatically generated"/>
+            <wp:cNvGraphicFramePr>
+              <a:graphicFrameLocks xmlns:a="http://schemas.openxmlformats.org/drawingml/2006/main" noChangeAspect="1"/>
+            </wp:cNvGraphicFramePr>
+            <a:graphic xmlns:a="http://schemas.openxmlformats.org/drawingml/2006/main">
+              <a:graphicData uri="http://schemas.openxmlformats.org/drawingml/2006/picture">
+                <pic:pic xmlns:pic="http://schemas.openxmlformats.org/drawingml/2006/picture">
+                  <pic:nvPicPr>
+                    <pic:cNvPr id="5" name="Picture 5" descr="Graphical user interface, application, table&#10;&#10;Description automatically generated"/>
+                    <pic:cNvPicPr/>
+                  </pic:nvPicPr>
+                  <pic:blipFill>
+                    <a:blip r:embed="rId12"/>
+                    <a:stretch>
+                      <a:fillRect/>
+                    </a:stretch>
+                  </pic:blipFill>
+                  <pic:spPr>
+                    <a:xfrm>
+                      <a:off x="0" y="0"/>
+                      <a:ext cx="6120765" cy="3684905"/>
+                    </a:xfrm>
+                    <a:prstGeom prst="rect">
+                      <a:avLst/>
+                    </a:prstGeom>
+                  </pic:spPr>
+                </pic:pic>
+              </a:graphicData>
+            </a:graphic>
+          </wp:inline>
+        </w:drawing>
+      </w:r>
+    </w:p>
     <w:sectPr>
-      <w:headerReference w:type="default" r:id="rId8"/>
-      <w:footerReference w:type="default" r:id="rId9"/>
+      <w:headerReference w:type="default" r:id="rId13"/>
+      <w:footerReference w:type="default" r:id="rId14"/>
       <w:pgSz w:w="11906" w:h="16838"/>
       <w:pgMar w:top="1575" w:right="1133" w:bottom="1701" w:left="1134" w:header="426" w:footer="259" w:gutter="0"/>
       <w:cols w:space="708"/>
@@ -1027,7 +1748,7 @@
 </file>
 
 <file path=word/endnotes.xml><?xml version="1.0" encoding="utf-8"?>
-<w:endnotes xmlns:wpc="http://schemas.microsoft.com/office/word/2010/wordprocessingCanvas" xmlns:cx="http://schemas.microsoft.com/office/drawing/2014/chartex" xmlns:cx1="http://schemas.microsoft.com/office/drawing/2015/9/8/chartex" xmlns:cx2="http://schemas.microsoft.com/office/drawing/2015/10/21/chartex" xmlns:cx3="http://schemas.microsoft.com/office/drawing/2016/5/9/chartex" xmlns:cx4="http://schemas.microsoft.com/office/drawing/2016/5/10/chartex" xmlns:cx5="http://schemas.microsoft.com/office/drawing/2016/5/11/chartex" xmlns:cx6="http://schemas.microsoft.com/office/drawing/2016/5/12/chartex" xmlns:cx7="http://schemas.microsoft.com/office/drawing/2016/5/13/chartex" xmlns:cx8="http://schemas.microsoft.com/office/drawing/2016/5/14/chartex" xmlns:mc="http://schemas.openxmlformats.org/markup-compatibility/2006" xmlns:aink="http://schemas.microsoft.com/office/drawing/2016/ink" xmlns:am3d="http://schemas.microsoft.com/office/drawing/2017/model3d" xmlns:o="urn:schemas-microsoft-com:office:office" xmlns:r="http://schemas.openxmlformats.org/officeDocument/2006/relationships" xmlns:m="http://schemas.openxmlformats.org/officeDocument/2006/math" xmlns:v="urn:schemas-microsoft-com:vml" xmlns:wp14="http://schemas.microsoft.com/office/word/2010/wordprocessingDrawing" xmlns:wp="http://schemas.openxmlformats.org/drawingml/2006/wordprocessingDrawing" xmlns:w10="urn:schemas-microsoft-com:office:word" xmlns:w="http://schemas.openxmlformats.org/wordprocessingml/2006/main" xmlns:w14="http://schemas.microsoft.com/office/word/2010/wordml" xmlns:w15="http://schemas.microsoft.com/office/word/2012/wordml" xmlns:w16cex="http://schemas.microsoft.com/office/word/2018/wordml/cex" xmlns:w16cid="http://schemas.microsoft.com/office/word/2016/wordml/cid" xmlns:w16="http://schemas.microsoft.com/office/word/2018/wordml" xmlns:w16sdtdh="http://schemas.microsoft.com/office/word/2020/wordml/sdtdatahash" xmlns:w16se="http://schemas.microsoft.com/office/word/2015/wordml/symex" xmlns:wpg="http://schemas.microsoft.com/office/word/2010/wordprocessingGroup" xmlns:wpi="http://schemas.microsoft.com/office/word/2010/wordprocessingInk" xmlns:wne="http://schemas.microsoft.com/office/word/2006/wordml" xmlns:wps="http://schemas.microsoft.com/office/word/2010/wordprocessingShape" mc:Ignorable="w14 w15 w16se w16cid w16 w16cex w16sdtdh wp14">
+<w:endnotes xmlns:wpc="http://schemas.microsoft.com/office/word/2010/wordprocessingCanvas" xmlns:cx="http://schemas.microsoft.com/office/drawing/2014/chartex" xmlns:cx1="http://schemas.microsoft.com/office/drawing/2015/9/8/chartex" xmlns:cx2="http://schemas.microsoft.com/office/drawing/2015/10/21/chartex" xmlns:cx3="http://schemas.microsoft.com/office/drawing/2016/5/9/chartex" xmlns:cx4="http://schemas.microsoft.com/office/drawing/2016/5/10/chartex" xmlns:cx5="http://schemas.microsoft.com/office/drawing/2016/5/11/chartex" xmlns:cx6="http://schemas.microsoft.com/office/drawing/2016/5/12/chartex" xmlns:cx7="http://schemas.microsoft.com/office/drawing/2016/5/13/chartex" xmlns:cx8="http://schemas.microsoft.com/office/drawing/2016/5/14/chartex" xmlns:mc="http://schemas.openxmlformats.org/markup-compatibility/2006" xmlns:aink="http://schemas.microsoft.com/office/drawing/2016/ink" xmlns:am3d="http://schemas.microsoft.com/office/drawing/2017/model3d" xmlns:o="urn:schemas-microsoft-com:office:office" xmlns:oel="http://schemas.microsoft.com/office/2019/extlst" xmlns:r="http://schemas.openxmlformats.org/officeDocument/2006/relationships" xmlns:m="http://schemas.openxmlformats.org/officeDocument/2006/math" xmlns:v="urn:schemas-microsoft-com:vml" xmlns:wp14="http://schemas.microsoft.com/office/word/2010/wordprocessingDrawing" xmlns:wp="http://schemas.openxmlformats.org/drawingml/2006/wordprocessingDrawing" xmlns:w10="urn:schemas-microsoft-com:office:word" xmlns:w="http://schemas.openxmlformats.org/wordprocessingml/2006/main" xmlns:w14="http://schemas.microsoft.com/office/word/2010/wordml" xmlns:w15="http://schemas.microsoft.com/office/word/2012/wordml" xmlns:w16cex="http://schemas.microsoft.com/office/word/2018/wordml/cex" xmlns:w16cid="http://schemas.microsoft.com/office/word/2016/wordml/cid" xmlns:w16="http://schemas.microsoft.com/office/word/2018/wordml" xmlns:w16sdtdh="http://schemas.microsoft.com/office/word/2020/wordml/sdtdatahash" xmlns:w16se="http://schemas.microsoft.com/office/word/2015/wordml/symex" xmlns:wpg="http://schemas.microsoft.com/office/word/2010/wordprocessingGroup" xmlns:wpi="http://schemas.microsoft.com/office/word/2010/wordprocessingInk" xmlns:wne="http://schemas.microsoft.com/office/word/2006/wordml" xmlns:wps="http://schemas.microsoft.com/office/word/2010/wordprocessingShape" mc:Ignorable="w14 w15 w16se w16cid w16 w16cex w16sdtdh wp14">
   <w:endnote w:type="separator" w:id="-1">
     <w:p>
       <w:r>
@@ -1046,7 +1767,7 @@
 </file>
 
 <file path=word/footer1.xml><?xml version="1.0" encoding="utf-8"?>
-<w:ftr xmlns:wpc="http://schemas.microsoft.com/office/word/2010/wordprocessingCanvas" xmlns:cx="http://schemas.microsoft.com/office/drawing/2014/chartex" xmlns:cx1="http://schemas.microsoft.com/office/drawing/2015/9/8/chartex" xmlns:cx2="http://schemas.microsoft.com/office/drawing/2015/10/21/chartex" xmlns:cx3="http://schemas.microsoft.com/office/drawing/2016/5/9/chartex" xmlns:cx4="http://schemas.microsoft.com/office/drawing/2016/5/10/chartex" xmlns:cx5="http://schemas.microsoft.com/office/drawing/2016/5/11/chartex" xmlns:cx6="http://schemas.microsoft.com/office/drawing/2016/5/12/chartex" xmlns:cx7="http://schemas.microsoft.com/office/drawing/2016/5/13/chartex" xmlns:cx8="http://schemas.microsoft.com/office/drawing/2016/5/14/chartex" xmlns:mc="http://schemas.openxmlformats.org/markup-compatibility/2006" xmlns:aink="http://schemas.microsoft.com/office/drawing/2016/ink" xmlns:am3d="http://schemas.microsoft.com/office/drawing/2017/model3d" xmlns:o="urn:schemas-microsoft-com:office:office" xmlns:r="http://schemas.openxmlformats.org/officeDocument/2006/relationships" xmlns:m="http://schemas.openxmlformats.org/officeDocument/2006/math" xmlns:v="urn:schemas-microsoft-com:vml" xmlns:wp14="http://schemas.microsoft.com/office/word/2010/wordprocessingDrawing" xmlns:wp="http://schemas.openxmlformats.org/drawingml/2006/wordprocessingDrawing" xmlns:w10="urn:schemas-microsoft-com:office:word" xmlns:w="http://schemas.openxmlformats.org/wordprocessingml/2006/main" xmlns:w14="http://schemas.microsoft.com/office/word/2010/wordml" xmlns:w15="http://schemas.microsoft.com/office/word/2012/wordml" xmlns:w16cex="http://schemas.microsoft.com/office/word/2018/wordml/cex" xmlns:w16cid="http://schemas.microsoft.com/office/word/2016/wordml/cid" xmlns:w16="http://schemas.microsoft.com/office/word/2018/wordml" xmlns:w16sdtdh="http://schemas.microsoft.com/office/word/2020/wordml/sdtdatahash" xmlns:w16se="http://schemas.microsoft.com/office/word/2015/wordml/symex" xmlns:wpg="http://schemas.microsoft.com/office/word/2010/wordprocessingGroup" xmlns:wpi="http://schemas.microsoft.com/office/word/2010/wordprocessingInk" xmlns:wne="http://schemas.microsoft.com/office/word/2006/wordml" xmlns:wps="http://schemas.microsoft.com/office/word/2010/wordprocessingShape" mc:Ignorable="w14 w15 w16se w16cid w16 w16cex w16sdtdh wp14">
+<w:ftr xmlns:wpc="http://schemas.microsoft.com/office/word/2010/wordprocessingCanvas" xmlns:cx="http://schemas.microsoft.com/office/drawing/2014/chartex" xmlns:cx1="http://schemas.microsoft.com/office/drawing/2015/9/8/chartex" xmlns:cx2="http://schemas.microsoft.com/office/drawing/2015/10/21/chartex" xmlns:cx3="http://schemas.microsoft.com/office/drawing/2016/5/9/chartex" xmlns:cx4="http://schemas.microsoft.com/office/drawing/2016/5/10/chartex" xmlns:cx5="http://schemas.microsoft.com/office/drawing/2016/5/11/chartex" xmlns:cx6="http://schemas.microsoft.com/office/drawing/2016/5/12/chartex" xmlns:cx7="http://schemas.microsoft.com/office/drawing/2016/5/13/chartex" xmlns:cx8="http://schemas.microsoft.com/office/drawing/2016/5/14/chartex" xmlns:mc="http://schemas.openxmlformats.org/markup-compatibility/2006" xmlns:aink="http://schemas.microsoft.com/office/drawing/2016/ink" xmlns:am3d="http://schemas.microsoft.com/office/drawing/2017/model3d" xmlns:o="urn:schemas-microsoft-com:office:office" xmlns:oel="http://schemas.microsoft.com/office/2019/extlst" xmlns:r="http://schemas.openxmlformats.org/officeDocument/2006/relationships" xmlns:m="http://schemas.openxmlformats.org/officeDocument/2006/math" xmlns:v="urn:schemas-microsoft-com:vml" xmlns:wp14="http://schemas.microsoft.com/office/word/2010/wordprocessingDrawing" xmlns:wp="http://schemas.openxmlformats.org/drawingml/2006/wordprocessingDrawing" xmlns:w10="urn:schemas-microsoft-com:office:word" xmlns:w="http://schemas.openxmlformats.org/wordprocessingml/2006/main" xmlns:w14="http://schemas.microsoft.com/office/word/2010/wordml" xmlns:w15="http://schemas.microsoft.com/office/word/2012/wordml" xmlns:w16cex="http://schemas.microsoft.com/office/word/2018/wordml/cex" xmlns:w16cid="http://schemas.microsoft.com/office/word/2016/wordml/cid" xmlns:w16="http://schemas.microsoft.com/office/word/2018/wordml" xmlns:w16sdtdh="http://schemas.microsoft.com/office/word/2020/wordml/sdtdatahash" xmlns:w16se="http://schemas.microsoft.com/office/word/2015/wordml/symex" xmlns:wpg="http://schemas.microsoft.com/office/word/2010/wordprocessingGroup" xmlns:wpi="http://schemas.microsoft.com/office/word/2010/wordprocessingInk" xmlns:wne="http://schemas.microsoft.com/office/word/2006/wordml" xmlns:wps="http://schemas.microsoft.com/office/word/2010/wordprocessingShape" mc:Ignorable="w14 w15 w16se w16cid w16 w16cex w16sdtdh wp14">
   <w:tbl>
     <w:tblPr>
       <w:tblStyle w:val="TableGrid"/>
@@ -1496,7 +2217,7 @@
 </file>
 
 <file path=word/footnotes.xml><?xml version="1.0" encoding="utf-8"?>
-<w:footnotes xmlns:wpc="http://schemas.microsoft.com/office/word/2010/wordprocessingCanvas" xmlns:cx="http://schemas.microsoft.com/office/drawing/2014/chartex" xmlns:cx1="http://schemas.microsoft.com/office/drawing/2015/9/8/chartex" xmlns:cx2="http://schemas.microsoft.com/office/drawing/2015/10/21/chartex" xmlns:cx3="http://schemas.microsoft.com/office/drawing/2016/5/9/chartex" xmlns:cx4="http://schemas.microsoft.com/office/drawing/2016/5/10/chartex" xmlns:cx5="http://schemas.microsoft.com/office/drawing/2016/5/11/chartex" xmlns:cx6="http://schemas.microsoft.com/office/drawing/2016/5/12/chartex" xmlns:cx7="http://schemas.microsoft.com/office/drawing/2016/5/13/chartex" xmlns:cx8="http://schemas.microsoft.com/office/drawing/2016/5/14/chartex" xmlns:mc="http://schemas.openxmlformats.org/markup-compatibility/2006" xmlns:aink="http://schemas.microsoft.com/office/drawing/2016/ink" xmlns:am3d="http://schemas.microsoft.com/office/drawing/2017/model3d" xmlns:o="urn:schemas-microsoft-com:office:office" xmlns:r="http://schemas.openxmlformats.org/officeDocument/2006/relationships" xmlns:m="http://schemas.openxmlformats.org/officeDocument/2006/math" xmlns:v="urn:schemas-microsoft-com:vml" xmlns:wp14="http://schemas.microsoft.com/office/word/2010/wordprocessingDrawing" xmlns:wp="http://schemas.openxmlformats.org/drawingml/2006/wordprocessingDrawing" xmlns:w10="urn:schemas-microsoft-com:office:word" xmlns:w="http://schemas.openxmlformats.org/wordprocessingml/2006/main" xmlns:w14="http://schemas.microsoft.com/office/word/2010/wordml" xmlns:w15="http://schemas.microsoft.com/office/word/2012/wordml" xmlns:w16cex="http://schemas.microsoft.com/office/word/2018/wordml/cex" xmlns:w16cid="http://schemas.microsoft.com/office/word/2016/wordml/cid" xmlns:w16="http://schemas.microsoft.com/office/word/2018/wordml" xmlns:w16sdtdh="http://schemas.microsoft.com/office/word/2020/wordml/sdtdatahash" xmlns:w16se="http://schemas.microsoft.com/office/word/2015/wordml/symex" xmlns:wpg="http://schemas.microsoft.com/office/word/2010/wordprocessingGroup" xmlns:wpi="http://schemas.microsoft.com/office/word/2010/wordprocessingInk" xmlns:wne="http://schemas.microsoft.com/office/word/2006/wordml" xmlns:wps="http://schemas.microsoft.com/office/word/2010/wordprocessingShape" mc:Ignorable="w14 w15 w16se w16cid w16 w16cex w16sdtdh wp14">
+<w:footnotes xmlns:wpc="http://schemas.microsoft.com/office/word/2010/wordprocessingCanvas" xmlns:cx="http://schemas.microsoft.com/office/drawing/2014/chartex" xmlns:cx1="http://schemas.microsoft.com/office/drawing/2015/9/8/chartex" xmlns:cx2="http://schemas.microsoft.com/office/drawing/2015/10/21/chartex" xmlns:cx3="http://schemas.microsoft.com/office/drawing/2016/5/9/chartex" xmlns:cx4="http://schemas.microsoft.com/office/drawing/2016/5/10/chartex" xmlns:cx5="http://schemas.microsoft.com/office/drawing/2016/5/11/chartex" xmlns:cx6="http://schemas.microsoft.com/office/drawing/2016/5/12/chartex" xmlns:cx7="http://schemas.microsoft.com/office/drawing/2016/5/13/chartex" xmlns:cx8="http://schemas.microsoft.com/office/drawing/2016/5/14/chartex" xmlns:mc="http://schemas.openxmlformats.org/markup-compatibility/2006" xmlns:aink="http://schemas.microsoft.com/office/drawing/2016/ink" xmlns:am3d="http://schemas.microsoft.com/office/drawing/2017/model3d" xmlns:o="urn:schemas-microsoft-com:office:office" xmlns:oel="http://schemas.microsoft.com/office/2019/extlst" xmlns:r="http://schemas.openxmlformats.org/officeDocument/2006/relationships" xmlns:m="http://schemas.openxmlformats.org/officeDocument/2006/math" xmlns:v="urn:schemas-microsoft-com:vml" xmlns:wp14="http://schemas.microsoft.com/office/word/2010/wordprocessingDrawing" xmlns:wp="http://schemas.openxmlformats.org/drawingml/2006/wordprocessingDrawing" xmlns:w10="urn:schemas-microsoft-com:office:word" xmlns:w="http://schemas.openxmlformats.org/wordprocessingml/2006/main" xmlns:w14="http://schemas.microsoft.com/office/word/2010/wordml" xmlns:w15="http://schemas.microsoft.com/office/word/2012/wordml" xmlns:w16cex="http://schemas.microsoft.com/office/word/2018/wordml/cex" xmlns:w16cid="http://schemas.microsoft.com/office/word/2016/wordml/cid" xmlns:w16="http://schemas.microsoft.com/office/word/2018/wordml" xmlns:w16sdtdh="http://schemas.microsoft.com/office/word/2020/wordml/sdtdatahash" xmlns:w16se="http://schemas.microsoft.com/office/word/2015/wordml/symex" xmlns:wpg="http://schemas.microsoft.com/office/word/2010/wordprocessingGroup" xmlns:wpi="http://schemas.microsoft.com/office/word/2010/wordprocessingInk" xmlns:wne="http://schemas.microsoft.com/office/word/2006/wordml" xmlns:wps="http://schemas.microsoft.com/office/word/2010/wordprocessingShape" mc:Ignorable="w14 w15 w16se w16cid w16 w16cex w16sdtdh wp14">
   <w:footnote w:type="separator" w:id="-1">
     <w:p>
       <w:r>
@@ -1537,7 +2258,7 @@
 </file>
 
 <file path=word/header1.xml><?xml version="1.0" encoding="utf-8"?>
-<w:hdr xmlns:wpc="http://schemas.microsoft.com/office/word/2010/wordprocessingCanvas" xmlns:cx="http://schemas.microsoft.com/office/drawing/2014/chartex" xmlns:cx1="http://schemas.microsoft.com/office/drawing/2015/9/8/chartex" xmlns:cx2="http://schemas.microsoft.com/office/drawing/2015/10/21/chartex" xmlns:cx3="http://schemas.microsoft.com/office/drawing/2016/5/9/chartex" xmlns:cx4="http://schemas.microsoft.com/office/drawing/2016/5/10/chartex" xmlns:cx5="http://schemas.microsoft.com/office/drawing/2016/5/11/chartex" xmlns:cx6="http://schemas.microsoft.com/office/drawing/2016/5/12/chartex" xmlns:cx7="http://schemas.microsoft.com/office/drawing/2016/5/13/chartex" xmlns:cx8="http://schemas.microsoft.com/office/drawing/2016/5/14/chartex" xmlns:mc="http://schemas.openxmlformats.org/markup-compatibility/2006" xmlns:aink="http://schemas.microsoft.com/office/drawing/2016/ink" xmlns:am3d="http://schemas.microsoft.com/office/drawing/2017/model3d" xmlns:o="urn:schemas-microsoft-com:office:office" xmlns:r="http://schemas.openxmlformats.org/officeDocument/2006/relationships" xmlns:m="http://schemas.openxmlformats.org/officeDocument/2006/math" xmlns:v="urn:schemas-microsoft-com:vml" xmlns:wp14="http://schemas.microsoft.com/office/word/2010/wordprocessingDrawing" xmlns:wp="http://schemas.openxmlformats.org/drawingml/2006/wordprocessingDrawing" xmlns:w10="urn:schemas-microsoft-com:office:word" xmlns:w="http://schemas.openxmlformats.org/wordprocessingml/2006/main" xmlns:w14="http://schemas.microsoft.com/office/word/2010/wordml" xmlns:w15="http://schemas.microsoft.com/office/word/2012/wordml" xmlns:w16cex="http://schemas.microsoft.com/office/word/2018/wordml/cex" xmlns:w16cid="http://schemas.microsoft.com/office/word/2016/wordml/cid" xmlns:w16="http://schemas.microsoft.com/office/word/2018/wordml" xmlns:w16sdtdh="http://schemas.microsoft.com/office/word/2020/wordml/sdtdatahash" xmlns:w16se="http://schemas.microsoft.com/office/word/2015/wordml/symex" xmlns:wpg="http://schemas.microsoft.com/office/word/2010/wordprocessingGroup" xmlns:wpi="http://schemas.microsoft.com/office/word/2010/wordprocessingInk" xmlns:wne="http://schemas.microsoft.com/office/word/2006/wordml" xmlns:wps="http://schemas.microsoft.com/office/word/2010/wordprocessingShape" mc:Ignorable="w14 w15 w16se w16cid w16 w16cex w16sdtdh wp14">
+<w:hdr xmlns:wpc="http://schemas.microsoft.com/office/word/2010/wordprocessingCanvas" xmlns:cx="http://schemas.microsoft.com/office/drawing/2014/chartex" xmlns:cx1="http://schemas.microsoft.com/office/drawing/2015/9/8/chartex" xmlns:cx2="http://schemas.microsoft.com/office/drawing/2015/10/21/chartex" xmlns:cx3="http://schemas.microsoft.com/office/drawing/2016/5/9/chartex" xmlns:cx4="http://schemas.microsoft.com/office/drawing/2016/5/10/chartex" xmlns:cx5="http://schemas.microsoft.com/office/drawing/2016/5/11/chartex" xmlns:cx6="http://schemas.microsoft.com/office/drawing/2016/5/12/chartex" xmlns:cx7="http://schemas.microsoft.com/office/drawing/2016/5/13/chartex" xmlns:cx8="http://schemas.microsoft.com/office/drawing/2016/5/14/chartex" xmlns:mc="http://schemas.openxmlformats.org/markup-compatibility/2006" xmlns:aink="http://schemas.microsoft.com/office/drawing/2016/ink" xmlns:am3d="http://schemas.microsoft.com/office/drawing/2017/model3d" xmlns:o="urn:schemas-microsoft-com:office:office" xmlns:oel="http://schemas.microsoft.com/office/2019/extlst" xmlns:r="http://schemas.openxmlformats.org/officeDocument/2006/relationships" xmlns:m="http://schemas.openxmlformats.org/officeDocument/2006/math" xmlns:v="urn:schemas-microsoft-com:vml" xmlns:wp14="http://schemas.microsoft.com/office/word/2010/wordprocessingDrawing" xmlns:wp="http://schemas.openxmlformats.org/drawingml/2006/wordprocessingDrawing" xmlns:w10="urn:schemas-microsoft-com:office:word" xmlns:w="http://schemas.openxmlformats.org/wordprocessingml/2006/main" xmlns:w14="http://schemas.microsoft.com/office/word/2010/wordml" xmlns:w15="http://schemas.microsoft.com/office/word/2012/wordml" xmlns:w16cex="http://schemas.microsoft.com/office/word/2018/wordml/cex" xmlns:w16cid="http://schemas.microsoft.com/office/word/2016/wordml/cid" xmlns:w16="http://schemas.microsoft.com/office/word/2018/wordml" xmlns:w16sdtdh="http://schemas.microsoft.com/office/word/2020/wordml/sdtdatahash" xmlns:w16se="http://schemas.microsoft.com/office/word/2015/wordml/symex" xmlns:wpg="http://schemas.microsoft.com/office/word/2010/wordprocessingGroup" xmlns:wpi="http://schemas.microsoft.com/office/word/2010/wordprocessingInk" xmlns:wne="http://schemas.microsoft.com/office/word/2006/wordml" xmlns:wps="http://schemas.microsoft.com/office/word/2010/wordprocessingShape" mc:Ignorable="w14 w15 w16se w16cid w16 w16cex w16sdtdh wp14">
   <w:p>
     <w:pPr>
       <w:pStyle w:val="Header"/>
@@ -1611,7 +2332,7 @@
 </file>
 
 <file path=word/numbering.xml><?xml version="1.0" encoding="utf-8"?>
-<w:numbering xmlns:wpc="http://schemas.microsoft.com/office/word/2010/wordprocessingCanvas" xmlns:cx="http://schemas.microsoft.com/office/drawing/2014/chartex" xmlns:cx1="http://schemas.microsoft.com/office/drawing/2015/9/8/chartex" xmlns:cx2="http://schemas.microsoft.com/office/drawing/2015/10/21/chartex" xmlns:cx3="http://schemas.microsoft.com/office/drawing/2016/5/9/chartex" xmlns:cx4="http://schemas.microsoft.com/office/drawing/2016/5/10/chartex" xmlns:cx5="http://schemas.microsoft.com/office/drawing/2016/5/11/chartex" xmlns:cx6="http://schemas.microsoft.com/office/drawing/2016/5/12/chartex" xmlns:cx7="http://schemas.microsoft.com/office/drawing/2016/5/13/chartex" xmlns:cx8="http://schemas.microsoft.com/office/drawing/2016/5/14/chartex" xmlns:mc="http://schemas.openxmlformats.org/markup-compatibility/2006" xmlns:aink="http://schemas.microsoft.com/office/drawing/2016/ink" xmlns:am3d="http://schemas.microsoft.com/office/drawing/2017/model3d" xmlns:o="urn:schemas-microsoft-com:office:office" xmlns:r="http://schemas.openxmlformats.org/officeDocument/2006/relationships" xmlns:m="http://schemas.openxmlformats.org/officeDocument/2006/math" xmlns:v="urn:schemas-microsoft-com:vml" xmlns:wp14="http://schemas.microsoft.com/office/word/2010/wordprocessingDrawing" xmlns:wp="http://schemas.openxmlformats.org/drawingml/2006/wordprocessingDrawing" xmlns:w10="urn:schemas-microsoft-com:office:word" xmlns:w="http://schemas.openxmlformats.org/wordprocessingml/2006/main" xmlns:w14="http://schemas.microsoft.com/office/word/2010/wordml" xmlns:w15="http://schemas.microsoft.com/office/word/2012/wordml" xmlns:w16cex="http://schemas.microsoft.com/office/word/2018/wordml/cex" xmlns:w16cid="http://schemas.microsoft.com/office/word/2016/wordml/cid" xmlns:w16="http://schemas.microsoft.com/office/word/2018/wordml" xmlns:w16sdtdh="http://schemas.microsoft.com/office/word/2020/wordml/sdtdatahash" xmlns:w16se="http://schemas.microsoft.com/office/word/2015/wordml/symex" xmlns:wpg="http://schemas.microsoft.com/office/word/2010/wordprocessingGroup" xmlns:wpi="http://schemas.microsoft.com/office/word/2010/wordprocessingInk" xmlns:wne="http://schemas.microsoft.com/office/word/2006/wordml" xmlns:wps="http://schemas.microsoft.com/office/word/2010/wordprocessingShape" mc:Ignorable="w14 w15 w16se w16cid w16 w16cex w16sdtdh wp14">
+<w:numbering xmlns:wpc="http://schemas.microsoft.com/office/word/2010/wordprocessingCanvas" xmlns:cx="http://schemas.microsoft.com/office/drawing/2014/chartex" xmlns:cx1="http://schemas.microsoft.com/office/drawing/2015/9/8/chartex" xmlns:cx2="http://schemas.microsoft.com/office/drawing/2015/10/21/chartex" xmlns:cx3="http://schemas.microsoft.com/office/drawing/2016/5/9/chartex" xmlns:cx4="http://schemas.microsoft.com/office/drawing/2016/5/10/chartex" xmlns:cx5="http://schemas.microsoft.com/office/drawing/2016/5/11/chartex" xmlns:cx6="http://schemas.microsoft.com/office/drawing/2016/5/12/chartex" xmlns:cx7="http://schemas.microsoft.com/office/drawing/2016/5/13/chartex" xmlns:cx8="http://schemas.microsoft.com/office/drawing/2016/5/14/chartex" xmlns:mc="http://schemas.openxmlformats.org/markup-compatibility/2006" xmlns:aink="http://schemas.microsoft.com/office/drawing/2016/ink" xmlns:am3d="http://schemas.microsoft.com/office/drawing/2017/model3d" xmlns:o="urn:schemas-microsoft-com:office:office" xmlns:oel="http://schemas.microsoft.com/office/2019/extlst" xmlns:r="http://schemas.openxmlformats.org/officeDocument/2006/relationships" xmlns:m="http://schemas.openxmlformats.org/officeDocument/2006/math" xmlns:v="urn:schemas-microsoft-com:vml" xmlns:wp14="http://schemas.microsoft.com/office/word/2010/wordprocessingDrawing" xmlns:wp="http://schemas.openxmlformats.org/drawingml/2006/wordprocessingDrawing" xmlns:w10="urn:schemas-microsoft-com:office:word" xmlns:w="http://schemas.openxmlformats.org/wordprocessingml/2006/main" xmlns:w14="http://schemas.microsoft.com/office/word/2010/wordml" xmlns:w15="http://schemas.microsoft.com/office/word/2012/wordml" xmlns:w16cex="http://schemas.microsoft.com/office/word/2018/wordml/cex" xmlns:w16cid="http://schemas.microsoft.com/office/word/2016/wordml/cid" xmlns:w16="http://schemas.microsoft.com/office/word/2018/wordml" xmlns:w16sdtdh="http://schemas.microsoft.com/office/word/2020/wordml/sdtdatahash" xmlns:w16se="http://schemas.microsoft.com/office/word/2015/wordml/symex" xmlns:wpg="http://schemas.microsoft.com/office/word/2010/wordprocessingGroup" xmlns:wpi="http://schemas.microsoft.com/office/word/2010/wordprocessingInk" xmlns:wne="http://schemas.microsoft.com/office/word/2006/wordml" xmlns:wps="http://schemas.microsoft.com/office/word/2010/wordprocessingShape" mc:Ignorable="w14 w15 w16se w16cid w16 w16cex w16sdtdh wp14">
   <w:abstractNum w:abstractNumId="0" w15:restartNumberingAfterBreak="0">
     <w:nsid w:val="17524900"/>
     <w:multiLevelType w:val="hybridMultilevel"/>
@@ -2112,19 +2833,19 @@
       </w:rPr>
     </w:lvl>
   </w:abstractNum>
-  <w:num w:numId="1">
+  <w:num w:numId="1" w16cid:durableId="2029215355">
     <w:abstractNumId w:val="1"/>
   </w:num>
-  <w:num w:numId="2">
+  <w:num w:numId="2" w16cid:durableId="1005127655">
     <w:abstractNumId w:val="2"/>
   </w:num>
-  <w:num w:numId="3">
+  <w:num w:numId="3" w16cid:durableId="1948460682">
     <w:abstractNumId w:val="0"/>
   </w:num>
-  <w:num w:numId="4">
+  <w:num w:numId="4" w16cid:durableId="1322780712">
     <w:abstractNumId w:val="3"/>
   </w:num>
-  <w:num w:numId="5">
+  <w:num w:numId="5" w16cid:durableId="2066370786">
     <w:abstractNumId w:val="4"/>
   </w:num>
 </w:numbering>
@@ -2247,6 +2968,7 @@
     <w:lsdException w:name="HTML Sample" w:semiHidden="1" w:unhideWhenUsed="1"/>
     <w:lsdException w:name="HTML Typewriter" w:semiHidden="1" w:unhideWhenUsed="1"/>
     <w:lsdException w:name="HTML Variable" w:semiHidden="1" w:unhideWhenUsed="1"/>
+    <w:lsdException w:name="Normal Table" w:semiHidden="1" w:unhideWhenUsed="1"/>
     <w:lsdException w:name="annotation subject" w:semiHidden="1" w:unhideWhenUsed="1"/>
     <w:lsdException w:name="No List" w:semiHidden="1" w:unhideWhenUsed="1"/>
     <w:lsdException w:name="Outline List 1" w:semiHidden="1" w:unhideWhenUsed="1"/>
@@ -2289,8 +3011,11 @@
     <w:lsdException w:name="Table Contemporary" w:semiHidden="1" w:unhideWhenUsed="1"/>
     <w:lsdException w:name="Table Elegant" w:semiHidden="1" w:unhideWhenUsed="1"/>
     <w:lsdException w:name="Table Professional" w:semiHidden="1" w:unhideWhenUsed="1"/>
+    <w:lsdException w:name="Table Subtle 1" w:semiHidden="1" w:unhideWhenUsed="1"/>
     <w:lsdException w:name="Table Subtle 2" w:semiHidden="1" w:unhideWhenUsed="1"/>
     <w:lsdException w:name="Table Web 1" w:semiHidden="1" w:unhideWhenUsed="1"/>
+    <w:lsdException w:name="Table Web 2" w:semiHidden="1" w:unhideWhenUsed="1"/>
+    <w:lsdException w:name="Table Web 3" w:semiHidden="1" w:unhideWhenUsed="1"/>
     <w:lsdException w:name="Balloon Text" w:semiHidden="1" w:unhideWhenUsed="1"/>
     <w:lsdException w:name="Table Grid" w:uiPriority="59"/>
     <w:lsdException w:name="Table Theme" w:semiHidden="1" w:unhideWhenUsed="1"/>
